--- a/assignment/presentation_deeplearning.docx
+++ b/assignment/presentation_deeplearning.docx
@@ -15,6 +15,111 @@
           <w:rFonts w:hint="eastAsia"/>
         </w:rPr>
       </w:pPr>
+      <w:r>
+        <w:t>L</w:t>
+      </w:r>
+      <w:r>
+        <w:rPr>
+          <w:rFonts w:hint="eastAsia"/>
+        </w:rPr>
+        <w:t>ogistics</w:t>
+      </w:r>
+      <w:r>
+        <w:t xml:space="preserve"> </w:t>
+      </w:r>
+      <w:r>
+        <w:rPr>
+          <w:rFonts w:hint="eastAsia"/>
+        </w:rPr>
+        <w:t>regression</w:t>
+      </w:r>
+    </w:p>
+    <w:p>
+      <w:r>
+        <w:t xml:space="preserve">Logistic regression is a widely used shallow learning model. It mainly solves the problem of binary classifications. The amount of calculation during classification is tiny, the speed is fast, and the storage resources are low. The result of logistic regression is the probability, which helps one see how well a sample fits. When the multi-classification problem occurred in this project, we used </w:t>
+      </w:r>
+      <w:r>
+        <w:t>SoftMax</w:t>
+      </w:r>
+      <w:r>
+        <w:t xml:space="preserve"> regression to replace it.</w:t>
+      </w:r>
+    </w:p>
+    <w:p/>
+    <w:p>
+      <w:r>
+        <w:t>Random Forest</w:t>
+      </w:r>
+    </w:p>
+    <w:p>
+      <w:r>
+        <w:t>Random forest is very suitable for processing datasets with multiple features. It contains multiple decision tree classifiers. Trees are independent of each other during training, which can significantly improve the training speed. When the data set has a simple structure and fewer features, we use decision tree regression instead of Random Forest regression to enhance efficiency.</w:t>
+      </w:r>
+    </w:p>
+    <w:p/>
+    <w:p>
+      <w:pPr>
+        <w:rPr>
+          <w:rFonts w:hint="eastAsia"/>
+        </w:rPr>
+      </w:pPr>
+    </w:p>
+    <w:p>
+      <w:pPr>
+        <w:rPr>
+          <w:rFonts w:hint="eastAsia"/>
+        </w:rPr>
+      </w:pPr>
+      <w:r>
+        <w:rPr>
+          <w:rFonts w:hint="eastAsia"/>
+        </w:rPr>
+        <w:t>MLP</w:t>
+      </w:r>
+    </w:p>
+    <w:p>
+      <w:r>
+        <w:t>MLP is a neural network composed of fully connected layers with at least one hidden layer, and an activation function transforms the output of each hidden layer.</w:t>
+      </w:r>
+      <w:r>
+        <w:rPr>
+          <w:rFonts w:hint="eastAsia"/>
+        </w:rPr>
+        <w:t xml:space="preserve"> </w:t>
+      </w:r>
+      <w:r>
+        <w:t>Through Forward propagation and Backpropagation, iterative weight parameters have achieved the purpose of training the model.</w:t>
+      </w:r>
+    </w:p>
+    <w:p/>
+    <w:p>
+      <w:r>
+        <w:rPr>
+          <w:rFonts w:hint="eastAsia"/>
+        </w:rPr>
+        <w:t>CNN</w:t>
+      </w:r>
+    </w:p>
+    <w:p>
+      <w:r>
+        <w:t>CNN is a type of feedforward neural network that includes convolution calculation and has a deep structure. The deep feature value is extracted through the operation of convolution. It has the characteristics of a shared convolution kernel, which allows it to process higher-dimensional data, such as pictures. Like MLP, it is prone to overfitting.</w:t>
+      </w:r>
+    </w:p>
+    <w:p>
+      <w:pPr>
+        <w:rPr>
+          <w:rFonts w:hint="eastAsia"/>
+        </w:rPr>
+      </w:pPr>
+      <w:bookmarkStart w:id="0" w:name="_GoBack"/>
+      <w:bookmarkEnd w:id="0"/>
+    </w:p>
+    <w:p>
+      <w:pPr>
+        <w:rPr>
+          <w:rFonts w:hint="eastAsia"/>
+        </w:rPr>
+      </w:pPr>
     </w:p>
     <w:p>
       <w:r>
@@ -22,7 +127,6 @@
       </w:r>
     </w:p>
     <w:p>
-      <w:bookmarkStart w:id="0" w:name="_GoBack"/>
       <w:r>
         <w:t>As we all know, one of the most popular application areas of artificial intelligence is</w:t>
       </w:r>
@@ -87,13 +191,47 @@
         <w:t>*****</w:t>
       </w:r>
     </w:p>
-    <w:bookmarkEnd w:id="0"/>
     <w:p>
       <w:r>
         <w:t>because</w:t>
       </w:r>
       <w:r>
-        <w:t xml:space="preserve">(Since) the dataset is belong to color image, using shallow learning needs to reduce the dimension (of the image). It will make the image lose a lot of information. </w:t>
+        <w:t xml:space="preserve">(Since) the dataset is belong to color image, using </w:t>
+      </w:r>
+      <w:r>
+        <w:rPr>
+          <w:b/>
+          <w:bCs/>
+        </w:rPr>
+        <w:t>shallow</w:t>
+      </w:r>
+      <w:r>
+        <w:t xml:space="preserve"> learning</w:t>
+      </w:r>
+      <w:r>
+        <w:t xml:space="preserve"> </w:t>
+      </w:r>
+      <w:r>
+        <w:rPr>
+          <w:rFonts w:hint="eastAsia"/>
+        </w:rPr>
+        <w:t>method</w:t>
+      </w:r>
+      <w:r>
+        <w:t>s</w:t>
+      </w:r>
+      <w:r>
+        <w:t xml:space="preserve"> need to </w:t>
+      </w:r>
+      <w:r>
+        <w:rPr>
+          <w:b/>
+          <w:bCs/>
+        </w:rPr>
+        <w:t xml:space="preserve">reduce </w:t>
+      </w:r>
+      <w:r>
+        <w:t xml:space="preserve">the dimension (of the image). It will make the image lose a lot of information. </w:t>
       </w:r>
       <w:proofErr w:type="spellStart"/>
       <w:r>
@@ -101,7 +239,17 @@
       </w:r>
       <w:proofErr w:type="spellEnd"/>
       <w:r>
-        <w:t xml:space="preserve"> the main reason why the poor results in random forest and </w:t>
+        <w:t xml:space="preserve"> the main reason why the </w:t>
+      </w:r>
+      <w:r>
+        <w:rPr>
+          <w:b/>
+          <w:bCs/>
+        </w:rPr>
+        <w:t xml:space="preserve">poor results </w:t>
+      </w:r>
+      <w:r>
+        <w:t xml:space="preserve">in random forest and </w:t>
       </w:r>
       <w:r>
         <w:t>SoftMax</w:t>
@@ -112,12 +260,46 @@
     </w:p>
     <w:p>
       <w:r>
-        <w:t xml:space="preserve"> Using the models of deep learning have been improved obviously. Among them, CNN could extract region information of image through convolution to make the highest accuracy. RNN is not suitable for processing image information, so the result is lower than CNN and MLP.</w:t>
-      </w:r>
-    </w:p>
-    <w:p>
-      <w:r>
-        <w:t>On the right is the structure of the CNN model, which uses multi-layers convolution and two max pooling layers. and here we can see form the accuracy map,  after the second epoch the tends to stabilize .</w:t>
+        <w:t xml:space="preserve">Using the models of deep learning have been improved obviously. Among them, CNN could </w:t>
+      </w:r>
+      <w:r>
+        <w:rPr>
+          <w:b/>
+          <w:bCs/>
+        </w:rPr>
+        <w:lastRenderedPageBreak/>
+        <w:t xml:space="preserve">extract region information </w:t>
+      </w:r>
+      <w:r>
+        <w:t>of image through convolution to make the highest accuracy. RNN is not suitable for processing image information, so the result is lower than CNN and MLP.</w:t>
+      </w:r>
+      <w:r>
+        <w:t xml:space="preserve"> </w:t>
+      </w:r>
+      <w:r>
+        <w:rPr>
+          <w:rFonts w:hint="eastAsia"/>
+        </w:rPr>
+        <w:t xml:space="preserve"> </w:t>
+      </w:r>
+      <w:r>
+        <w:t>On the right is the structure of the CNN model, which uses multi-layers convolution and two max pooling layers. and here we can see form the accuracy map</w:t>
+      </w:r>
+      <w:r>
+        <w:t xml:space="preserve">, </w:t>
+      </w:r>
+      <w:r>
+        <w:t xml:space="preserve">after the second epoch the tends to </w:t>
+      </w:r>
+      <w:r>
+        <w:rPr>
+          <w:b/>
+          <w:bCs/>
+        </w:rPr>
+        <w:t>stabilize</w:t>
+      </w:r>
+      <w:r>
+        <w:t xml:space="preserve"> .</w:t>
       </w:r>
     </w:p>
     <w:p>
@@ -127,12 +309,54 @@
     </w:p>
     <w:p>
       <w:r>
-        <w:t>This table is the results of combination models . The accuracy of shallow learning result as an extra dimension is higher than the previous MLP model. It indicates that the probability values come from the shallow learning model play an active role in the final classification of deep learning.</w:t>
-      </w:r>
-    </w:p>
-    <w:p>
-      <w:r>
-        <w:t xml:space="preserve">We build several models of shallow learning methods applied to the extracted layer from deep learning. Such as random forest and </w:t>
+        <w:t xml:space="preserve">This table is the results of combination models . The accuracy of </w:t>
+      </w:r>
+      <w:r>
+        <w:t>random forest</w:t>
+      </w:r>
+      <w:r>
+        <w:t xml:space="preserve"> result </w:t>
+      </w:r>
+      <w:r>
+        <w:rPr>
+          <w:b/>
+          <w:bCs/>
+        </w:rPr>
+        <w:t>as an extra dimension</w:t>
+      </w:r>
+      <w:r>
+        <w:t xml:space="preserve"> is higher than the previous MLP model. It indicates that the probability values come from the shallow learning model </w:t>
+      </w:r>
+      <w:r>
+        <w:rPr>
+          <w:b/>
+          <w:bCs/>
+        </w:rPr>
+        <w:t xml:space="preserve">play an active role </w:t>
+      </w:r>
+      <w:r>
+        <w:t>in the final classification of deep learning.</w:t>
+      </w:r>
+    </w:p>
+    <w:p>
+      <w:r>
+        <w:t xml:space="preserve">We build several models of shallow learning methods </w:t>
+      </w:r>
+      <w:r>
+        <w:rPr>
+          <w:b/>
+          <w:bCs/>
+        </w:rPr>
+        <w:t>applied to the extracted layer</w:t>
+      </w:r>
+      <w:r>
+        <w:t xml:space="preserve"> from deep learning. </w:t>
+      </w:r>
+      <w:r>
+        <w:t>Here are</w:t>
+      </w:r>
+      <w:r>
+        <w:t xml:space="preserve"> random forest and </w:t>
       </w:r>
       <w:r>
         <w:t>SoftMax</w:t>
@@ -156,10 +380,35 @@
         <w:t>CNN</w:t>
       </w:r>
       <w:r>
-        <w:t xml:space="preserve"> second max pooling layer.  The accuracy results are much higher than that  using shallow learning alone. After the convolution operation, the deep features have a higher amount of information and it helps shallow learning method to classify. however, the side effect is looks have little a bit overfitting.</w:t>
-      </w:r>
-    </w:p>
-    <w:p>
+        <w:t xml:space="preserve"> second max pooling layer.  The accuracy results are much higher than that using shallow learning alone. After the convolution operation, the deep features have </w:t>
+      </w:r>
+      <w:r>
+        <w:rPr>
+          <w:b/>
+          <w:bCs/>
+        </w:rPr>
+        <w:t>a higher amount of information</w:t>
+      </w:r>
+      <w:r>
+        <w:t xml:space="preserve"> and it </w:t>
+      </w:r>
+      <w:r>
+        <w:rPr>
+          <w:b/>
+          <w:bCs/>
+        </w:rPr>
+        <w:t>helps</w:t>
+      </w:r>
+      <w:r>
+        <w:t xml:space="preserve"> shallow learning method to classify. however, the side effect is looks have little a bit overfitting.</w:t>
+      </w:r>
+    </w:p>
+    <w:p>
+      <w:pPr>
+        <w:rPr>
+          <w:rFonts w:hint="eastAsia"/>
+        </w:rPr>
+      </w:pPr>
       <w:r>
         <w:t>*****</w:t>
       </w:r>
@@ -192,12 +441,105 @@
         <w:t xml:space="preserve"> are talking about</w:t>
       </w:r>
       <w:r>
-        <w:t xml:space="preserve"> Pulsar star dataset. The data records 8 feature values, including mean, standard, and so on. They are using these features to predict whether a star is a pulsar star or not. It is a binary classification issue typically. there are1639 pulsar star in the dataset.</w:t>
-      </w:r>
-    </w:p>
-    <w:p>
-      <w:r>
-        <w:t xml:space="preserve"> As can be seen from this table, some value range of features  are quite large, while some value ranges are small. in this case, Normalized the dataset could improve the convergence effect of gradient descent. and here we use StanderScaler from sklearn .</w:t>
+        <w:t xml:space="preserve"> Pulsar star dataset. The data records 8 feature values, including mean, standard, and so </w:t>
+      </w:r>
+      <w:r>
+        <w:rPr>
+          <w:highlight w:val="yellow"/>
+        </w:rPr>
+        <w:t>on</w:t>
+      </w:r>
+      <w:r>
+        <w:t xml:space="preserve">. They are using these features to predict whether a star is a pulsar star or </w:t>
+      </w:r>
+      <w:r>
+        <w:rPr>
+          <w:highlight w:val="yellow"/>
+        </w:rPr>
+        <w:t>not</w:t>
+      </w:r>
+      <w:r>
+        <w:t xml:space="preserve">. It is a </w:t>
+      </w:r>
+      <w:r>
+        <w:rPr>
+          <w:b/>
+          <w:bCs/>
+        </w:rPr>
+        <w:t>binary</w:t>
+      </w:r>
+      <w:r>
+        <w:t xml:space="preserve"> classification issue </w:t>
+      </w:r>
+      <w:r>
+        <w:rPr>
+          <w:highlight w:val="yellow"/>
+        </w:rPr>
+        <w:t>typically</w:t>
+      </w:r>
+      <w:r>
+        <w:t>. there are1639 pulsar star in the dataset.</w:t>
+      </w:r>
+    </w:p>
+    <w:p>
+      <w:r>
+        <w:t xml:space="preserve"> As can be seen from this </w:t>
+      </w:r>
+      <w:r>
+        <w:rPr>
+          <w:highlight w:val="yellow"/>
+        </w:rPr>
+        <w:t>table</w:t>
+      </w:r>
+      <w:r>
+        <w:t xml:space="preserve">, some value range of features are quite large, while some value ranges are </w:t>
+      </w:r>
+      <w:r>
+        <w:rPr>
+          <w:highlight w:val="yellow"/>
+        </w:rPr>
+        <w:t>small</w:t>
+      </w:r>
+      <w:r>
+        <w:t xml:space="preserve">. in this case, Normalized the dataset could </w:t>
+      </w:r>
+      <w:r>
+        <w:rPr>
+          <w:b/>
+          <w:bCs/>
+        </w:rPr>
+        <w:t>improve</w:t>
+      </w:r>
+      <w:r>
+        <w:t xml:space="preserve"> the </w:t>
+      </w:r>
+      <w:r>
+        <w:rPr>
+          <w:b/>
+          <w:bCs/>
+        </w:rPr>
+        <w:t xml:space="preserve">convergence </w:t>
+      </w:r>
+      <w:r>
+        <w:rPr>
+          <w:b/>
+          <w:bCs/>
+          <w:highlight w:val="yellow"/>
+        </w:rPr>
+        <w:t>effect</w:t>
+      </w:r>
+      <w:r>
+        <w:t xml:space="preserve"> of gradient descent. and </w:t>
+      </w:r>
+      <w:r>
+        <w:rPr>
+          <w:b/>
+          <w:bCs/>
+        </w:rPr>
+        <w:t>here</w:t>
+      </w:r>
+      <w:r>
+        <w:t xml:space="preserve"> we use StanderScaler from sklearn .</w:t>
       </w:r>
     </w:p>
     <w:p>
@@ -207,27 +549,129 @@
     </w:p>
     <w:p>
       <w:r>
-        <w:t xml:space="preserve">we could see from the table.  Due to the simple data structure and fewer features, almost each model can produce satisfactory result. Logistic regression is the fastest model in this </w:t>
-      </w:r>
-      <w:r>
-        <w:lastRenderedPageBreak/>
-        <w:t>case, so In my opinion logistic regression is more suitable for this dataset.</w:t>
-      </w:r>
-    </w:p>
-    <w:p>
-      <w:r>
-        <w:t xml:space="preserve">The left picture shows the structure of the MLP model which only use 3  fully connected layers. Look the model </w:t>
+        <w:t xml:space="preserve">we could see from the table.  Due to the simple data structure and fewer features, almost </w:t>
+      </w:r>
+      <w:r>
+        <w:t>each</w:t>
+      </w:r>
+      <w:r>
+        <w:t xml:space="preserve"> </w:t>
+      </w:r>
+      <w:r>
+        <w:rPr>
+          <w:highlight w:val="yellow"/>
+        </w:rPr>
+        <w:t>model</w:t>
+      </w:r>
+      <w:r>
+        <w:t xml:space="preserve"> can produce satisfactory </w:t>
+      </w:r>
+      <w:r>
+        <w:rPr>
+          <w:highlight w:val="yellow"/>
+        </w:rPr>
+        <w:t>result</w:t>
+      </w:r>
+      <w:r>
+        <w:t xml:space="preserve">. Logistic regression is the fastest model in this case, so In my </w:t>
+      </w:r>
+      <w:r>
+        <w:rPr>
+          <w:highlight w:val="yellow"/>
+        </w:rPr>
+        <w:t>opinion</w:t>
+      </w:r>
+      <w:r>
+        <w:t xml:space="preserve"> logistic regression is more suitable for this dataset.</w:t>
+      </w:r>
+    </w:p>
+    <w:p>
+      <w:r>
+        <w:t xml:space="preserve">The left picture shows the structure of the MLP model which only use 3  fully connected </w:t>
+      </w:r>
+      <w:r>
+        <w:rPr>
+          <w:highlight w:val="yellow"/>
+        </w:rPr>
+        <w:t>layers</w:t>
+      </w:r>
+      <w:r>
+        <w:t>.</w:t>
+      </w:r>
+      <w:r>
+        <w:t xml:space="preserve"> </w:t>
+      </w:r>
+      <w:r>
+        <w:rPr>
+          <w:rFonts w:hint="eastAsia"/>
+        </w:rPr>
+        <w:t>And</w:t>
+      </w:r>
+      <w:r>
+        <w:t xml:space="preserve"> </w:t>
+      </w:r>
+      <w:r>
+        <w:t>l</w:t>
+      </w:r>
+      <w:r>
+        <w:t xml:space="preserve">ook the model </w:t>
       </w:r>
       <w:r>
         <w:t>accuracy</w:t>
       </w:r>
       <w:r>
-        <w:t xml:space="preserve"> map,  MLP model can reach more than 97% after the first epoch. It is high-efficiency even using deep learning method.</w:t>
-      </w:r>
-    </w:p>
-    <w:p>
-      <w:r>
-        <w:t>We could get a conclusion that both deep learning and shallow learning models could get good results for a small number of features dataset.</w:t>
+        <w:t xml:space="preserve"> </w:t>
+      </w:r>
+      <w:r>
+        <w:rPr>
+          <w:highlight w:val="yellow"/>
+        </w:rPr>
+        <w:t>map</w:t>
+      </w:r>
+      <w:r>
+        <w:t xml:space="preserve">,  MLP model can reach more than 97% after the first epoch. It is </w:t>
+      </w:r>
+      <w:r>
+        <w:rPr>
+          <w:b/>
+          <w:bCs/>
+        </w:rPr>
+        <w:t>high-efficiency</w:t>
+      </w:r>
+      <w:r>
+        <w:t xml:space="preserve"> </w:t>
+      </w:r>
+      <w:r>
+        <w:rPr>
+          <w:highlight w:val="yellow"/>
+        </w:rPr>
+        <w:t>even</w:t>
+      </w:r>
+      <w:r>
+        <w:t xml:space="preserve"> using deep learning method.</w:t>
+      </w:r>
+    </w:p>
+    <w:p>
+      <w:r>
+        <w:t xml:space="preserve">We could get a conclusion </w:t>
+      </w:r>
+      <w:r>
+        <w:rPr>
+          <w:highlight w:val="yellow"/>
+        </w:rPr>
+        <w:t>that</w:t>
+      </w:r>
+      <w:r>
+        <w:t xml:space="preserve"> both deep learning and shallow learning models could get good </w:t>
+      </w:r>
+      <w:r>
+        <w:rPr>
+          <w:highlight w:val="yellow"/>
+        </w:rPr>
+        <w:t>results</w:t>
+      </w:r>
+      <w:r>
+        <w:t xml:space="preserve"> for a small number of features dataset.</w:t>
       </w:r>
     </w:p>
     <w:p>
@@ -236,14 +680,119 @@
       </w:r>
     </w:p>
     <w:p>
-      <w:r>
-        <w:t>here is the combination models.  In the model of logistic regression as extra features, the accuracy is slightly lower than the previous MLP model. It might be the probability of Logistic Regression results is not correct enough. In other words, The result of shallow learning may improve the accuracy of deep learning. On the other hand, it may add noise to deep learning models at the same time.</w:t>
-      </w:r>
-    </w:p>
-    <w:p/>
-    <w:p>
-      <w:r>
-        <w:t>when using Logistic Regression and random forest on last MLP layer, the results are almost the same with previous models.  The reason for the structure of the dataset is simple . The previous research accuracy is quite high already, and there no more space to improve in those models.</w:t>
+      <w:pPr>
+        <w:rPr>
+          <w:rFonts w:hint="eastAsia"/>
+        </w:rPr>
+      </w:pPr>
+      <w:r>
+        <w:t xml:space="preserve">here is the combination models.  In the model of logistic regression as </w:t>
+      </w:r>
+      <w:r>
+        <w:rPr>
+          <w:b/>
+          <w:bCs/>
+        </w:rPr>
+        <w:t>extra features</w:t>
+      </w:r>
+      <w:r>
+        <w:t xml:space="preserve">, the accuracy is </w:t>
+      </w:r>
+      <w:r>
+        <w:rPr>
+          <w:b/>
+          <w:bCs/>
+        </w:rPr>
+        <w:t>slightly lower</w:t>
+      </w:r>
+      <w:r>
+        <w:t xml:space="preserve"> than the previous MLP </w:t>
+      </w:r>
+      <w:r>
+        <w:rPr>
+          <w:highlight w:val="yellow"/>
+        </w:rPr>
+        <w:t>model</w:t>
+      </w:r>
+      <w:r>
+        <w:t xml:space="preserve">. It might </w:t>
+      </w:r>
+      <w:r>
+        <w:rPr>
+          <w:highlight w:val="yellow"/>
+        </w:rPr>
+        <w:t>be</w:t>
+      </w:r>
+      <w:r>
+        <w:t xml:space="preserve"> the probability of Logistic Regression results is </w:t>
+      </w:r>
+      <w:r>
+        <w:rPr>
+          <w:b/>
+          <w:bCs/>
+        </w:rPr>
+        <w:t>not correct enough</w:t>
+      </w:r>
+      <w:r>
+        <w:t xml:space="preserve">. In other words, The result of shallow learning may </w:t>
+      </w:r>
+      <w:r>
+        <w:rPr>
+          <w:b/>
+          <w:bCs/>
+        </w:rPr>
+        <w:t>improve</w:t>
+      </w:r>
+      <w:r>
+        <w:t xml:space="preserve"> the accuracy of deep learning. On the other hand, it may</w:t>
+      </w:r>
+      <w:r>
+        <w:rPr>
+          <w:b/>
+          <w:bCs/>
+        </w:rPr>
+        <w:t xml:space="preserve"> add </w:t>
+      </w:r>
+      <w:r>
+        <w:rPr>
+          <w:b/>
+          <w:bCs/>
+          <w:highlight w:val="yellow"/>
+        </w:rPr>
+        <w:t>noise</w:t>
+      </w:r>
+      <w:r>
+        <w:t xml:space="preserve"> to deep learning models at the same time.</w:t>
+      </w:r>
+    </w:p>
+    <w:p>
+      <w:r>
+        <w:t xml:space="preserve">when using Logistic Regression and random forest on last MLP layer, the results are almost the same with previous models.  The reason </w:t>
+      </w:r>
+      <w:r>
+        <w:t>is that</w:t>
+      </w:r>
+      <w:r>
+        <w:t xml:space="preserve"> the structure of the dataset is simple . The </w:t>
+      </w:r>
+      <w:r>
+        <w:rPr>
+          <w:b/>
+          <w:bCs/>
+        </w:rPr>
+        <w:t>previous</w:t>
+      </w:r>
+      <w:r>
+        <w:t xml:space="preserve"> research accuracy is quite high already, and there no more </w:t>
+      </w:r>
+      <w:r>
+        <w:rPr>
+          <w:highlight w:val="yellow"/>
+        </w:rPr>
+        <w:t>space</w:t>
+      </w:r>
+      <w:r>
+        <w:t xml:space="preserve"> to improve in those models.</w:t>
       </w:r>
     </w:p>
     <w:sectPr>
